--- a/1 Unity SRP从零搭建一套图形渲染管线/整理/06 阴影蒙版/3 混合阴影.docx
+++ b/1 Unity SRP从零搭建一套图形渲染管线/整理/06 阴影蒙版/3 混合阴影.docx
@@ -6,15 +6,18 @@
       <w:pPr>
         <w:jc w:val="center"/>
         <w:rPr>
-          <w:rFonts w:hint="eastAsia"/>
           <w:b/>
           <w:color w:val="00B050"/>
+          <w:sz w:val="28"/>
+          <w:szCs w:val="28"/>
         </w:rPr>
       </w:pPr>
       <w:r>
         <w:rPr>
           <w:b/>
           <w:color w:val="00B050"/>
+          <w:sz w:val="28"/>
+          <w:szCs w:val="28"/>
         </w:rPr>
         <w:t>混合阴影</w:t>
       </w:r>
@@ -22,7 +25,6 @@
     <w:p>
       <w:pPr>
         <w:rPr>
-          <w:rFonts w:hint="eastAsia"/>
           <w:b/>
           <w:color w:val="00B050"/>
         </w:rPr>
